--- a/public/resources/lesson-planning-templates/build/en.docx
+++ b/public/resources/lesson-planning-templates/build/en.docx
@@ -2,698 +2,235 @@
 <file path=word/document.xml><?xml version="1.0" encoding="utf-8"?>
 <w:document xmlns:w="http://schemas.openxmlformats.org/wordprocessingml/2006/main" xmlns:m="http://schemas.openxmlformats.org/officeDocument/2006/math" xmlns:r="http://schemas.openxmlformats.org/officeDocument/2006/relationships" xmlns:o="urn:schemas-microsoft-com:office:office" xmlns:v="urn:schemas-microsoft-com:vml" xmlns:w10="urn:schemas-microsoft-com:office:word" xmlns:a="http://schemas.openxmlformats.org/drawingml/2006/main" xmlns:pic="http://schemas.openxmlformats.org/drawingml/2006/picture" xmlns:wp="http://schemas.openxmlformats.org/drawingml/2006/wordprocessingDrawing">
   <w:body>
-    <w:bookmarkStart w:id="13" w:name="the-flexible-lesson-plan-designer-docx"/>
+    <w:bookmarkStart w:id="11" w:name="the-flexible-lesson-plan-designer"/>
     <w:p>
       <w:pPr>
         <w:pStyle w:val="Heading1"/>
       </w:pPr>
       <w:r>
-        <w:t xml:space="preserve">The Flexible Lesson Plan Designer (DOCX)</w:t>
+        <w:t xml:space="preserve">The Flexible Lesson Plan Designer</w:t>
       </w:r>
     </w:p>
     <w:p>
       <w:pPr>
-        <w:pStyle w:val="BlockText"/>
-      </w:pPr>
-      <w:r>
-        <w:t xml:space="preserve">Modern templates with differentiation, tech integration, and clear objectives.</w:t>
+        <w:pStyle w:val="FirstParagraph"/>
+      </w:pPr>
+      <w:r>
+        <w:rPr>
+          <w:i/>
+          <w:iCs/>
+        </w:rPr>
+        <w:t xml:space="preserve">Four adaptable Word templates with spots for differentiation and checks.</w:t>
+      </w:r>
+    </w:p>
+    <w:bookmarkStart w:id="9" w:name="templates-included"/>
+    <w:p>
+      <w:pPr>
+        <w:pStyle w:val="Heading2"/>
+      </w:pPr>
+      <w:r>
+        <w:t xml:space="preserve">Templates included</w:t>
       </w:r>
     </w:p>
     <w:p>
-      <w:r>
-        <w:pict>
-          <v:rect style="width:0;height:1.5pt" o:hralign="center" o:hrstd="t" o:hr="t"/>
-        </w:pict>
+      <w:pPr>
+        <w:pStyle w:val="Compact"/>
+        <w:numPr>
+          <w:ilvl w:val="0"/>
+          <w:numId w:val="1001"/>
+        </w:numPr>
+      </w:pPr>
+      <w:r>
+        <w:rPr>
+          <w:b/>
+          <w:bCs/>
+        </w:rPr>
+        <w:t xml:space="preserve">5E Model</w:t>
+      </w:r>
+      <w:r>
+        <w:t xml:space="preserve"> </w:t>
+      </w:r>
+      <w:r>
+        <w:t xml:space="preserve">(Engage, Explore, Explain, Elaborate, Evaluate)</w:t>
       </w:r>
     </w:p>
-    <w:bookmarkStart w:id="9" w:name="X011bec4734f71eeef831998cb8439a51d9dd966"/>
     <w:p>
       <w:pPr>
+        <w:pStyle w:val="Compact"/>
+        <w:numPr>
+          <w:ilvl w:val="0"/>
+          <w:numId w:val="1001"/>
+        </w:numPr>
+      </w:pPr>
+      <w:r>
+        <w:rPr>
+          <w:b/>
+          <w:bCs/>
+        </w:rPr>
+        <w:t xml:space="preserve">Workshop Model</w:t>
+      </w:r>
+      <w:r>
+        <w:t xml:space="preserve"> </w:t>
+      </w:r>
+      <w:r>
+        <w:t xml:space="preserve">(Mini-lesson, Work time, Conferring, Share)</w:t>
+      </w:r>
+    </w:p>
+    <w:p>
+      <w:pPr>
+        <w:pStyle w:val="Compact"/>
+        <w:numPr>
+          <w:ilvl w:val="0"/>
+          <w:numId w:val="1001"/>
+        </w:numPr>
+      </w:pPr>
+      <w:r>
+        <w:rPr>
+          <w:b/>
+          <w:bCs/>
+        </w:rPr>
+        <w:t xml:space="preserve">Direct Instruction</w:t>
+      </w:r>
+      <w:r>
+        <w:t xml:space="preserve"> </w:t>
+      </w:r>
+      <w:r>
+        <w:t xml:space="preserve">(I Do / We Do / You Do + CFU)</w:t>
+      </w:r>
+    </w:p>
+    <w:p>
+      <w:pPr>
+        <w:pStyle w:val="Compact"/>
+        <w:numPr>
+          <w:ilvl w:val="0"/>
+          <w:numId w:val="1001"/>
+        </w:numPr>
+      </w:pPr>
+      <w:r>
+        <w:rPr>
+          <w:b/>
+          <w:bCs/>
+        </w:rPr>
+        <w:t xml:space="preserve">Quick Plan (Daily Overview)</w:t>
+      </w:r>
+    </w:p>
+    <w:bookmarkEnd w:id="9"/>
+    <w:bookmarkStart w:id="10" w:name="planning-tips"/>
+    <w:p>
+      <w:pPr>
         <w:pStyle w:val="Heading2"/>
       </w:pPr>
       <w:r>
-        <w:t xml:space="preserve">5E Model</w:t>
+        <w:t xml:space="preserve">Planning tips</w:t>
       </w:r>
     </w:p>
-    <w:tbl>
-      <w:tblPr>
-        <w:tblStyle w:val="Table"/>
-        <w:tblW w:type="auto" w:w="0"/>
-        <w:tblLook w:firstRow="1" w:lastRow="0" w:firstColumn="0" w:lastColumn="0" w:noHBand="0" w:noVBand="0" w:val="0020"/>
-      </w:tblPr>
-      <w:tblGrid>
-        <w:gridCol w:w="1584"/>
-        <w:gridCol w:w="1584"/>
-        <w:gridCol w:w="1584"/>
-        <w:gridCol w:w="1584"/>
-        <w:gridCol w:w="1584"/>
-      </w:tblGrid>
-      <w:tr>
-        <w:trPr>
-          <w:tblHeader w:val="on"/>
-        </w:trPr>
-        <w:tc>
-          <w:tcPr/>
-          <w:p>
-            <w:pPr>
-              <w:pStyle w:val="Compact"/>
-            </w:pPr>
-            <w:r>
-              <w:t xml:space="preserve">Phase</w:t>
-            </w:r>
-          </w:p>
-        </w:tc>
-        <w:tc>
-          <w:tcPr/>
-          <w:p>
-            <w:pPr>
-              <w:pStyle w:val="Compact"/>
-            </w:pPr>
-            <w:r>
-              <w:t xml:space="preserve">Objective</w:t>
-            </w:r>
-          </w:p>
-        </w:tc>
-        <w:tc>
-          <w:tcPr/>
-          <w:p>
-            <w:pPr>
-              <w:pStyle w:val="Compact"/>
-            </w:pPr>
-            <w:r>
-              <w:t xml:space="preserve">Activities</w:t>
-            </w:r>
-          </w:p>
-        </w:tc>
-        <w:tc>
-          <w:tcPr/>
-          <w:p>
-            <w:pPr>
-              <w:pStyle w:val="Compact"/>
-            </w:pPr>
-            <w:r>
-              <w:t xml:space="preserve">Differentiation</w:t>
-            </w:r>
-          </w:p>
-        </w:tc>
-        <w:tc>
-          <w:tcPr/>
-          <w:p>
-            <w:pPr>
-              <w:pStyle w:val="Compact"/>
-            </w:pPr>
-            <w:r>
-              <w:t xml:space="preserve">Assessment</w:t>
-            </w:r>
-          </w:p>
-        </w:tc>
-      </w:tr>
-      <w:tr>
-        <w:tc>
-          <w:tcPr/>
-          <w:p>
-            <w:pPr>
-              <w:pStyle w:val="Compact"/>
-            </w:pPr>
-            <w:r>
-              <w:t xml:space="preserve">Engage</w:t>
-            </w:r>
-          </w:p>
-        </w:tc>
-        <w:tc>
-          <w:tcPr/>
-          <w:p>
-            <w:pPr>
-              <w:pStyle w:val="Compact"/>
-            </w:pPr>
-          </w:p>
-        </w:tc>
-        <w:tc>
-          <w:tcPr/>
-          <w:p>
-            <w:pPr>
-              <w:pStyle w:val="Compact"/>
-            </w:pPr>
-          </w:p>
-        </w:tc>
-        <w:tc>
-          <w:tcPr/>
-          <w:p>
-            <w:pPr>
-              <w:pStyle w:val="Compact"/>
-            </w:pPr>
-          </w:p>
-        </w:tc>
-        <w:tc>
-          <w:tcPr/>
-          <w:p>
-            <w:pPr>
-              <w:pStyle w:val="Compact"/>
-            </w:pPr>
-          </w:p>
-        </w:tc>
-      </w:tr>
-      <w:tr>
-        <w:tc>
-          <w:tcPr/>
-          <w:p>
-            <w:pPr>
-              <w:pStyle w:val="Compact"/>
-            </w:pPr>
-            <w:r>
-              <w:t xml:space="preserve">Explore</w:t>
-            </w:r>
-          </w:p>
-        </w:tc>
-        <w:tc>
-          <w:tcPr/>
-          <w:p>
-            <w:pPr>
-              <w:pStyle w:val="Compact"/>
-            </w:pPr>
-          </w:p>
-        </w:tc>
-        <w:tc>
-          <w:tcPr/>
-          <w:p>
-            <w:pPr>
-              <w:pStyle w:val="Compact"/>
-            </w:pPr>
-          </w:p>
-        </w:tc>
-        <w:tc>
-          <w:tcPr/>
-          <w:p>
-            <w:pPr>
-              <w:pStyle w:val="Compact"/>
-            </w:pPr>
-          </w:p>
-        </w:tc>
-        <w:tc>
-          <w:tcPr/>
-          <w:p>
-            <w:pPr>
-              <w:pStyle w:val="Compact"/>
-            </w:pPr>
-          </w:p>
-        </w:tc>
-      </w:tr>
-      <w:tr>
-        <w:tc>
-          <w:tcPr/>
-          <w:p>
-            <w:pPr>
-              <w:pStyle w:val="Compact"/>
-            </w:pPr>
-            <w:r>
-              <w:t xml:space="preserve">Explain</w:t>
-            </w:r>
-          </w:p>
-        </w:tc>
-        <w:tc>
-          <w:tcPr/>
-          <w:p>
-            <w:pPr>
-              <w:pStyle w:val="Compact"/>
-            </w:pPr>
-          </w:p>
-        </w:tc>
-        <w:tc>
-          <w:tcPr/>
-          <w:p>
-            <w:pPr>
-              <w:pStyle w:val="Compact"/>
-            </w:pPr>
-          </w:p>
-        </w:tc>
-        <w:tc>
-          <w:tcPr/>
-          <w:p>
-            <w:pPr>
-              <w:pStyle w:val="Compact"/>
-            </w:pPr>
-          </w:p>
-        </w:tc>
-        <w:tc>
-          <w:tcPr/>
-          <w:p>
-            <w:pPr>
-              <w:pStyle w:val="Compact"/>
-            </w:pPr>
-          </w:p>
-        </w:tc>
-      </w:tr>
-      <w:tr>
-        <w:tc>
-          <w:tcPr/>
-          <w:p>
-            <w:pPr>
-              <w:pStyle w:val="Compact"/>
-            </w:pPr>
-            <w:r>
-              <w:t xml:space="preserve">Elaborate</w:t>
-            </w:r>
-          </w:p>
-        </w:tc>
-        <w:tc>
-          <w:tcPr/>
-          <w:p>
-            <w:pPr>
-              <w:pStyle w:val="Compact"/>
-            </w:pPr>
-          </w:p>
-        </w:tc>
-        <w:tc>
-          <w:tcPr/>
-          <w:p>
-            <w:pPr>
-              <w:pStyle w:val="Compact"/>
-            </w:pPr>
-          </w:p>
-        </w:tc>
-        <w:tc>
-          <w:tcPr/>
-          <w:p>
-            <w:pPr>
-              <w:pStyle w:val="Compact"/>
-            </w:pPr>
-          </w:p>
-        </w:tc>
-        <w:tc>
-          <w:tcPr/>
-          <w:p>
-            <w:pPr>
-              <w:pStyle w:val="Compact"/>
-            </w:pPr>
-          </w:p>
-        </w:tc>
-      </w:tr>
-      <w:tr>
-        <w:tc>
-          <w:tcPr/>
-          <w:p>
-            <w:pPr>
-              <w:pStyle w:val="Compact"/>
-            </w:pPr>
-            <w:r>
-              <w:t xml:space="preserve">Evaluate</w:t>
-            </w:r>
-          </w:p>
-        </w:tc>
-        <w:tc>
-          <w:tcPr/>
-          <w:p>
-            <w:pPr>
-              <w:pStyle w:val="Compact"/>
-            </w:pPr>
-          </w:p>
-        </w:tc>
-        <w:tc>
-          <w:tcPr/>
-          <w:p>
-            <w:pPr>
-              <w:pStyle w:val="Compact"/>
-            </w:pPr>
-          </w:p>
-        </w:tc>
-        <w:tc>
-          <w:tcPr/>
-          <w:p>
-            <w:pPr>
-              <w:pStyle w:val="Compact"/>
-            </w:pPr>
-          </w:p>
-        </w:tc>
-        <w:tc>
-          <w:tcPr/>
-          <w:p>
-            <w:pPr>
-              <w:pStyle w:val="Compact"/>
-            </w:pPr>
-          </w:p>
-        </w:tc>
-      </w:tr>
-    </w:tbl>
-    <w:bookmarkEnd w:id="9"/>
-    <w:bookmarkStart w:id="10" w:name="workshop-model-ela"/>
     <w:p>
       <w:pPr>
-        <w:pStyle w:val="Heading2"/>
-      </w:pPr>
-      <w:r>
-        <w:t xml:space="preserve">Workshop Model (ELA)</w:t>
+        <w:pStyle w:val="Compact"/>
+        <w:numPr>
+          <w:ilvl w:val="0"/>
+          <w:numId w:val="1002"/>
+        </w:numPr>
+      </w:pPr>
+      <w:r>
+        <w:t xml:space="preserve">Write the</w:t>
+      </w:r>
+      <w:r>
+        <w:t xml:space="preserve"> </w:t>
+      </w:r>
+      <w:r>
+        <w:rPr>
+          <w:b/>
+          <w:bCs/>
+        </w:rPr>
+        <w:t xml:space="preserve">learning intention</w:t>
+      </w:r>
+      <w:r>
+        <w:t xml:space="preserve"> </w:t>
+      </w:r>
+      <w:r>
+        <w:t xml:space="preserve">as a success verb: “I can explain…”</w:t>
       </w:r>
     </w:p>
-    <w:tbl>
-      <w:tblPr>
-        <w:tblStyle w:val="Table"/>
-        <w:tblW w:type="auto" w:w="0"/>
-        <w:tblLook w:firstRow="1" w:lastRow="0" w:firstColumn="0" w:lastColumn="0" w:noHBand="0" w:noVBand="0" w:val="0020"/>
-      </w:tblPr>
-      <w:tblGrid>
-        <w:gridCol w:w="1584"/>
-        <w:gridCol w:w="1584"/>
-        <w:gridCol w:w="1584"/>
-        <w:gridCol w:w="1584"/>
-        <w:gridCol w:w="1584"/>
-      </w:tblGrid>
-      <w:tr>
-        <w:trPr>
-          <w:tblHeader w:val="on"/>
-        </w:trPr>
-        <w:tc>
-          <w:tcPr/>
-          <w:p>
-            <w:pPr>
-              <w:pStyle w:val="Compact"/>
-            </w:pPr>
-            <w:r>
-              <w:t xml:space="preserve">Part</w:t>
-            </w:r>
-          </w:p>
-        </w:tc>
-        <w:tc>
-          <w:tcPr/>
-          <w:p>
-            <w:pPr>
-              <w:pStyle w:val="Compact"/>
-            </w:pPr>
-            <w:r>
-              <w:t xml:space="preserve">Min</w:t>
-            </w:r>
-          </w:p>
-        </w:tc>
-        <w:tc>
-          <w:tcPr/>
-          <w:p>
-            <w:pPr>
-              <w:pStyle w:val="Compact"/>
-            </w:pPr>
-            <w:r>
-              <w:t xml:space="preserve">Mini-lesson</w:t>
-            </w:r>
-          </w:p>
-        </w:tc>
-        <w:tc>
-          <w:tcPr/>
-          <w:p>
-            <w:pPr>
-              <w:pStyle w:val="Compact"/>
-            </w:pPr>
-            <w:r>
-              <w:t xml:space="preserve">Work time</w:t>
-            </w:r>
-          </w:p>
-        </w:tc>
-        <w:tc>
-          <w:tcPr/>
-          <w:p>
-            <w:pPr>
-              <w:pStyle w:val="Compact"/>
-            </w:pPr>
-            <w:r>
-              <w:t xml:space="preserve">Share</w:t>
-            </w:r>
-          </w:p>
-        </w:tc>
-      </w:tr>
-      <w:tr>
-        <w:tc>
-          <w:tcPr/>
-          <w:p>
-            <w:pPr>
-              <w:pStyle w:val="Compact"/>
-            </w:pPr>
-          </w:p>
-        </w:tc>
-        <w:tc>
-          <w:tcPr/>
-          <w:p>
-            <w:pPr>
-              <w:pStyle w:val="Compact"/>
-            </w:pPr>
-          </w:p>
-        </w:tc>
-        <w:tc>
-          <w:tcPr/>
-          <w:p>
-            <w:pPr>
-              <w:pStyle w:val="Compact"/>
-            </w:pPr>
-          </w:p>
-        </w:tc>
-        <w:tc>
-          <w:tcPr/>
-          <w:p>
-            <w:pPr>
-              <w:pStyle w:val="Compact"/>
-            </w:pPr>
-          </w:p>
-        </w:tc>
-        <w:tc>
-          <w:tcPr/>
-          <w:p>
-            <w:pPr>
-              <w:pStyle w:val="Compact"/>
-            </w:pPr>
-          </w:p>
-        </w:tc>
-      </w:tr>
-    </w:tbl>
+    <w:p>
+      <w:pPr>
+        <w:pStyle w:val="Compact"/>
+        <w:numPr>
+          <w:ilvl w:val="0"/>
+          <w:numId w:val="1002"/>
+        </w:numPr>
+      </w:pPr>
+      <w:r>
+        <w:t xml:space="preserve">Add</w:t>
+      </w:r>
+      <w:r>
+        <w:t xml:space="preserve"> </w:t>
+      </w:r>
+      <w:r>
+        <w:rPr>
+          <w:b/>
+          <w:bCs/>
+        </w:rPr>
+        <w:t xml:space="preserve">CFU</w:t>
+      </w:r>
+      <w:r>
+        <w:t xml:space="preserve"> </w:t>
+      </w:r>
+      <w:r>
+        <w:t xml:space="preserve">every 8–10 minutes (thumbs/mini-whiteboard).</w:t>
+      </w:r>
+    </w:p>
+    <w:p>
+      <w:pPr>
+        <w:pStyle w:val="Compact"/>
+        <w:numPr>
+          <w:ilvl w:val="0"/>
+          <w:numId w:val="1002"/>
+        </w:numPr>
+      </w:pPr>
+      <w:r>
+        <w:t xml:space="preserve">Pre-write</w:t>
+      </w:r>
+      <w:r>
+        <w:t xml:space="preserve"> </w:t>
+      </w:r>
+      <w:r>
+        <w:rPr>
+          <w:b/>
+          <w:bCs/>
+        </w:rPr>
+        <w:t xml:space="preserve">supports</w:t>
+      </w:r>
+      <w:r>
+        <w:t xml:space="preserve"> </w:t>
+      </w:r>
+      <w:r>
+        <w:t xml:space="preserve">(stems, word bank) and</w:t>
+      </w:r>
+      <w:r>
+        <w:t xml:space="preserve"> </w:t>
+      </w:r>
+      <w:r>
+        <w:rPr>
+          <w:b/>
+          <w:bCs/>
+        </w:rPr>
+        <w:t xml:space="preserve">extensions</w:t>
+      </w:r>
+      <w:r>
+        <w:t xml:space="preserve">.</w:t>
+      </w:r>
+    </w:p>
+    <w:p>
+      <w:pPr>
+        <w:pStyle w:val="BlockText"/>
+      </w:pPr>
+      <w:r>
+        <w:t xml:space="preserve">Paste your standard → the template will align the sequence.</w:t>
+      </w:r>
+    </w:p>
     <w:bookmarkEnd w:id="10"/>
-    <w:bookmarkStart w:id="11" w:name="direct-instruction"/>
-    <w:p>
-      <w:pPr>
-        <w:pStyle w:val="Heading2"/>
-      </w:pPr>
-      <w:r>
-        <w:t xml:space="preserve">Direct Instruction</w:t>
-      </w:r>
-    </w:p>
-    <w:tbl>
-      <w:tblPr>
-        <w:tblStyle w:val="Table"/>
-        <w:tblW w:type="auto" w:w="0"/>
-        <w:tblLook w:firstRow="1" w:lastRow="0" w:firstColumn="0" w:lastColumn="0" w:noHBand="0" w:noVBand="0" w:val="0020"/>
-      </w:tblPr>
-      <w:tblGrid>
-        <w:gridCol w:w="1584"/>
-        <w:gridCol w:w="1584"/>
-        <w:gridCol w:w="1584"/>
-        <w:gridCol w:w="1584"/>
-        <w:gridCol w:w="1584"/>
-      </w:tblGrid>
-      <w:tr>
-        <w:trPr>
-          <w:tblHeader w:val="on"/>
-        </w:trPr>
-        <w:tc>
-          <w:tcPr/>
-          <w:p>
-            <w:pPr>
-              <w:pStyle w:val="Compact"/>
-            </w:pPr>
-            <w:r>
-              <w:t xml:space="preserve">Step</w:t>
-            </w:r>
-          </w:p>
-        </w:tc>
-        <w:tc>
-          <w:tcPr/>
-          <w:p>
-            <w:pPr>
-              <w:pStyle w:val="Compact"/>
-            </w:pPr>
-            <w:r>
-              <w:t xml:space="preserve">Input</w:t>
-            </w:r>
-          </w:p>
-        </w:tc>
-        <w:tc>
-          <w:tcPr/>
-          <w:p>
-            <w:pPr>
-              <w:pStyle w:val="Compact"/>
-            </w:pPr>
-            <w:r>
-              <w:t xml:space="preserve">Guided practice</w:t>
-            </w:r>
-          </w:p>
-        </w:tc>
-        <w:tc>
-          <w:tcPr/>
-          <w:p>
-            <w:pPr>
-              <w:pStyle w:val="Compact"/>
-            </w:pPr>
-            <w:r>
-              <w:t xml:space="preserve">Independent</w:t>
-            </w:r>
-          </w:p>
-        </w:tc>
-        <w:tc>
-          <w:tcPr/>
-          <w:p>
-            <w:pPr>
-              <w:pStyle w:val="Compact"/>
-            </w:pPr>
-            <w:r>
-              <w:t xml:space="preserve">Check</w:t>
-            </w:r>
-          </w:p>
-        </w:tc>
-      </w:tr>
-      <w:tr>
-        <w:tc>
-          <w:tcPr/>
-          <w:p>
-            <w:pPr>
-              <w:pStyle w:val="Compact"/>
-            </w:pPr>
-          </w:p>
-        </w:tc>
-        <w:tc>
-          <w:tcPr/>
-          <w:p>
-            <w:pPr>
-              <w:pStyle w:val="Compact"/>
-            </w:pPr>
-          </w:p>
-        </w:tc>
-        <w:tc>
-          <w:tcPr/>
-          <w:p>
-            <w:pPr>
-              <w:pStyle w:val="Compact"/>
-            </w:pPr>
-          </w:p>
-        </w:tc>
-        <w:tc>
-          <w:tcPr/>
-          <w:p>
-            <w:pPr>
-              <w:pStyle w:val="Compact"/>
-            </w:pPr>
-          </w:p>
-        </w:tc>
-        <w:tc>
-          <w:tcPr/>
-          <w:p>
-            <w:pPr>
-              <w:pStyle w:val="Compact"/>
-            </w:pPr>
-          </w:p>
-        </w:tc>
-      </w:tr>
-    </w:tbl>
     <w:bookmarkEnd w:id="11"/>
-    <w:bookmarkStart w:id="12" w:name="quick-plan-one-pager"/>
-    <w:p>
-      <w:pPr>
-        <w:pStyle w:val="Heading2"/>
-      </w:pPr>
-      <w:r>
-        <w:t xml:space="preserve">Quick Plan (One-Pager)</w:t>
-      </w:r>
-    </w:p>
-    <w:tbl>
-      <w:tblPr>
-        <w:tblStyle w:val="Table"/>
-        <w:tblW w:type="auto" w:w="0"/>
-        <w:tblLook w:firstRow="1" w:lastRow="0" w:firstColumn="0" w:lastColumn="0" w:noHBand="0" w:noVBand="0" w:val="0020"/>
-      </w:tblPr>
-      <w:tblGrid>
-        <w:gridCol w:w="1980"/>
-        <w:gridCol w:w="1980"/>
-        <w:gridCol w:w="1980"/>
-        <w:gridCol w:w="1980"/>
-      </w:tblGrid>
-      <w:tr>
-        <w:trPr>
-          <w:tblHeader w:val="on"/>
-        </w:trPr>
-        <w:tc>
-          <w:tcPr/>
-          <w:p>
-            <w:pPr>
-              <w:pStyle w:val="Compact"/>
-            </w:pPr>
-            <w:r>
-              <w:t xml:space="preserve">Objective</w:t>
-            </w:r>
-          </w:p>
-        </w:tc>
-        <w:tc>
-          <w:tcPr/>
-          <w:p>
-            <w:pPr>
-              <w:pStyle w:val="Compact"/>
-            </w:pPr>
-            <w:r>
-              <w:t xml:space="preserve">Do Now</w:t>
-            </w:r>
-          </w:p>
-        </w:tc>
-        <w:tc>
-          <w:tcPr/>
-          <w:p>
-            <w:pPr>
-              <w:pStyle w:val="Compact"/>
-            </w:pPr>
-            <w:r>
-              <w:t xml:space="preserve">Main</w:t>
-            </w:r>
-          </w:p>
-        </w:tc>
-        <w:tc>
-          <w:tcPr/>
-          <w:p>
-            <w:pPr>
-              <w:pStyle w:val="Compact"/>
-            </w:pPr>
-            <w:r>
-              <w:t xml:space="preserve">Exit Ticket</w:t>
-            </w:r>
-          </w:p>
-        </w:tc>
-      </w:tr>
-      <w:tr>
-        <w:tc>
-          <w:tcPr/>
-          <w:p>
-            <w:pPr>
-              <w:pStyle w:val="Compact"/>
-            </w:pPr>
-          </w:p>
-        </w:tc>
-        <w:tc>
-          <w:tcPr/>
-          <w:p>
-            <w:pPr>
-              <w:pStyle w:val="Compact"/>
-            </w:pPr>
-          </w:p>
-        </w:tc>
-        <w:tc>
-          <w:tcPr/>
-          <w:p>
-            <w:pPr>
-              <w:pStyle w:val="Compact"/>
-            </w:pPr>
-          </w:p>
-        </w:tc>
-        <w:tc>
-          <w:tcPr/>
-          <w:p>
-            <w:pPr>
-              <w:pStyle w:val="Compact"/>
-            </w:pPr>
-          </w:p>
-        </w:tc>
-      </w:tr>
-    </w:tbl>
-    <w:bookmarkEnd w:id="12"/>
-    <w:bookmarkEnd w:id="13"/>
     <w:sectPr>
       <w:footnotePr>
         <w:numRestart w:val="eachSect"/>
@@ -804,8 +341,117 @@
       </w:pPr>
     </w:lvl>
   </w:abstractNum>
+  <w:abstractNum w:abstractNumId="991">
+    <w:nsid w:val="0000A991"/>
+    <w:multiLevelType w:val="multilevel"/>
+    <w:lvl w:ilvl="0">
+      <w:numFmt w:val="bullet"/>
+      <w:lvlText w:val=""/>
+      <w:lvlJc w:val="left"/>
+      <w:pPr>
+        <w:ind w:left="720" w:hanging="360"/>
+      </w:pPr>
+      <w:rPr>
+        <w:rFonts w:ascii="Symbol" w:hAnsi="Symbol" w:cs="Symbol" w:hint="default"/>
+      </w:rPr>
+    </w:lvl>
+    <w:lvl w:ilvl="1">
+      <w:numFmt w:val="bullet"/>
+      <w:lvlText w:val="o"/>
+      <w:lvlJc w:val="left"/>
+      <w:pPr>
+        <w:ind w:left="1440" w:hanging="360"/>
+      </w:pPr>
+      <w:rPr>
+        <w:rFonts w:ascii="Courier New" w:hAnsi="Courier New" w:cs="Courier New" w:hint="default"/>
+      </w:rPr>
+    </w:lvl>
+    <w:lvl w:ilvl="2">
+      <w:numFmt w:val="bullet"/>
+      <w:lvlText w:val=""/>
+      <w:lvlJc w:val="left"/>
+      <w:pPr>
+        <w:ind w:left="2160" w:hanging="360"/>
+      </w:pPr>
+      <w:rPr>
+        <w:rFonts w:ascii="Wingdings" w:hAnsi="Wingdings" w:cs="Wingdings" w:hint="default"/>
+      </w:rPr>
+    </w:lvl>
+    <w:lvl w:ilvl="3">
+      <w:numFmt w:val="bullet"/>
+      <w:lvlText w:val=""/>
+      <w:lvlJc w:val="left"/>
+      <w:pPr>
+        <w:ind w:left="2880" w:hanging="360"/>
+      </w:pPr>
+      <w:rPr>
+        <w:rFonts w:ascii="Symbol" w:hAnsi="Symbol" w:cs="Symbol" w:hint="default"/>
+      </w:rPr>
+    </w:lvl>
+    <w:lvl w:ilvl="4">
+      <w:numFmt w:val="bullet"/>
+      <w:lvlText w:val="o"/>
+      <w:lvlJc w:val="left"/>
+      <w:pPr>
+        <w:ind w:left="3600" w:hanging="360"/>
+      </w:pPr>
+      <w:rPr>
+        <w:rFonts w:ascii="Courier New" w:hAnsi="Courier New" w:cs="Courier New" w:hint="default"/>
+      </w:rPr>
+    </w:lvl>
+    <w:lvl w:ilvl="5">
+      <w:numFmt w:val="bullet"/>
+      <w:lvlText w:val=""/>
+      <w:lvlJc w:val="left"/>
+      <w:pPr>
+        <w:ind w:left="4320" w:hanging="360"/>
+      </w:pPr>
+      <w:rPr>
+        <w:rFonts w:ascii="Wingdings" w:hAnsi="Wingdings" w:cs="Wingdings" w:hint="default"/>
+      </w:rPr>
+    </w:lvl>
+    <w:lvl w:ilvl="6">
+      <w:numFmt w:val="bullet"/>
+      <w:lvlText w:val=""/>
+      <w:lvlJc w:val="left"/>
+      <w:pPr>
+        <w:ind w:left="5040" w:hanging="360"/>
+      </w:pPr>
+      <w:rPr>
+        <w:rFonts w:ascii="Symbol" w:hAnsi="Symbol" w:cs="Symbol" w:hint="default"/>
+      </w:rPr>
+    </w:lvl>
+    <w:lvl w:ilvl="7">
+      <w:numFmt w:val="bullet"/>
+      <w:lvlText w:val="o"/>
+      <w:lvlJc w:val="left"/>
+      <w:pPr>
+        <w:ind w:left="5760" w:hanging="360"/>
+      </w:pPr>
+      <w:rPr>
+        <w:rFonts w:ascii="Courier New" w:hAnsi="Courier New" w:cs="Courier New" w:hint="default"/>
+      </w:rPr>
+    </w:lvl>
+    <w:lvl w:ilvl="8">
+      <w:numFmt w:val="bullet"/>
+      <w:lvlText w:val=""/>
+      <w:lvlJc w:val="left"/>
+      <w:pPr>
+        <w:ind w:left="6480" w:hanging="360"/>
+      </w:pPr>
+      <w:rPr>
+        <w:rFonts w:ascii="Wingdings" w:hAnsi="Wingdings" w:cs="Wingdings" w:hint="default"/>
+      </w:rPr>
+    </w:lvl>
+  </w:abstractNum>
   <w:num w:numId="1000">
     <w:abstractNumId w:val="990"/>
+  </w:num>
+  <w:num w:numId="1001">
+    <w:abstractNumId w:val="991"/>
+  </w:num>
+  <w:num w:numId="1002">
+    <w:abstractNumId w:val="991"/>
   </w:num>
 </w:numbering>
 </file>
